--- a/story/Story.docx
+++ b/story/Story.docx
@@ -7,23 +7,48 @@
         <w:pStyle w:val="berschrift1"/>
       </w:pPr>
       <w:r>
-        <w:t>Charaktere:</w:t>
-      </w:r>
-    </w:p>
-    <w:p/>
-    <w:p>
-      <w:r>
+        <w:t>Start</w:t>
+      </w:r>
+      <w:r>
+        <w:t>:</w:t>
+      </w:r>
+    </w:p>
+    <w:p>
+      <w:proofErr w:type="spellStart"/>
+      <w:r>
+        <w:t>AlwaysGive</w:t>
+      </w:r>
+      <w:proofErr w:type="spellEnd"/>
+      <w:r>
+        <w:t xml:space="preserve"> = </w:t>
+      </w:r>
+      <w:r>
+        <w:rPr>
+          <w:highlight w:val="yellow"/>
+        </w:rPr>
+        <w:t>………</w:t>
+      </w:r>
+    </w:p>
+    <w:p>
+      <w:r>
+        <w:rPr>
+          <w:highlight w:val="yellow"/>
+        </w:rPr>
         <w:t xml:space="preserve">Hey, ich bin </w:t>
       </w:r>
       <w:proofErr w:type="spellStart"/>
       <w:r>
         <w:rPr>
+          <w:highlight w:val="yellow"/>
           <w:u w:val="single"/>
         </w:rPr>
         <w:t>AlwaysGive</w:t>
       </w:r>
       <w:proofErr w:type="spellEnd"/>
       <w:r>
+        <w:rPr>
+          <w:highlight w:val="yellow"/>
+        </w:rPr>
         <w:t>. Du scheinst neu in der Stadt zu sein.</w:t>
       </w:r>
     </w:p>
@@ -33,20 +58,47 @@
       </w:r>
     </w:p>
     <w:p>
+      <w:pPr>
+        <w:rPr>
+          <w:sz w:val="8"/>
+          <w:szCs w:val="8"/>
+        </w:rPr>
+      </w:pPr>
       <w:r>
         <w:t>//Ja, woher weißt du das?</w:t>
       </w:r>
     </w:p>
     <w:p>
       <w:r>
+        <w:rPr>
+          <w:highlight w:val="yellow"/>
+        </w:rPr>
         <w:t xml:space="preserve">Naja, hier spielen alle </w:t>
       </w:r>
       <w:proofErr w:type="spellStart"/>
       <w:r>
-        <w:t>Skrill</w:t>
+        <w:rPr>
+          <w:highlight w:val="yellow"/>
+        </w:rPr>
+        <w:t>S</w:t>
+      </w:r>
+      <w:r>
+        <w:rPr>
+          <w:highlight w:val="yellow"/>
+        </w:rPr>
+        <w:t>cr</w:t>
+      </w:r>
+      <w:r>
+        <w:rPr>
+          <w:highlight w:val="yellow"/>
+        </w:rPr>
+        <w:t>al</w:t>
       </w:r>
       <w:proofErr w:type="spellEnd"/>
       <w:r>
+        <w:rPr>
+          <w:highlight w:val="yellow"/>
+        </w:rPr>
         <w:t>.</w:t>
       </w:r>
     </w:p>
@@ -56,7 +108,13 @@
       </w:r>
       <w:proofErr w:type="spellStart"/>
       <w:r>
-        <w:t>Skrill</w:t>
+        <w:t>Sc</w:t>
+      </w:r>
+      <w:r>
+        <w:t>r</w:t>
+      </w:r>
+      <w:r>
+        <w:t>al</w:t>
       </w:r>
       <w:proofErr w:type="spellEnd"/>
       <w:r>
@@ -64,74 +122,1162 @@
       </w:r>
     </w:p>
     <w:p>
-      <w:r>
+      <w:pPr>
+        <w:rPr>
+          <w:highlight w:val="yellow"/>
+        </w:rPr>
+      </w:pPr>
+      <w:r>
+        <w:rPr>
+          <w:highlight w:val="yellow"/>
+        </w:rPr>
         <w:t>Ja, ein ganz einfaches spiel.</w:t>
       </w:r>
     </w:p>
     <w:p>
-      <w:pPr>
-        <w:pStyle w:val="Listenabsatz"/>
-        <w:numPr>
-          <w:ilvl w:val="0"/>
-          <w:numId w:val="3"/>
-        </w:numPr>
-      </w:pPr>
-      <w:r>
-        <w:t>Start:</w:t>
-      </w:r>
-    </w:p>
-    <w:p>
-      <w:r>
-        <w:t xml:space="preserve">Willst du eine Runde </w:t>
+      <w:r>
+        <w:rPr>
+          <w:highlight w:val="yellow"/>
+        </w:rPr>
+        <w:t>Soll ich es dir erklären?</w:t>
+      </w:r>
+    </w:p>
+    <w:p>
+      <w:pPr>
+        <w:rPr>
+          <w:color w:val="FF0000"/>
+        </w:rPr>
+      </w:pPr>
+      <w:r>
+        <w:rPr>
+          <w:color w:val="FF0000"/>
+        </w:rPr>
+        <w:t>//Ja gerne. (Anleitung ansehen)</w:t>
+      </w:r>
+    </w:p>
+    <w:p>
+      <w:r>
+        <w:t>//</w:t>
+      </w:r>
+      <w:r>
+        <w:t>Nein danke, ich weiß, wie es geht</w:t>
+      </w:r>
+      <w:r>
+        <w:t xml:space="preserve">. (ohne Anleitung </w:t>
       </w:r>
       <w:proofErr w:type="spellStart"/>
       <w:r>
-        <w:t>Skrill</w:t>
+        <w:t>vortfahren</w:t>
       </w:r>
       <w:proofErr w:type="spellEnd"/>
       <w:r>
-        <w:t xml:space="preserve"> spielen?</w:t>
-      </w:r>
-    </w:p>
-    <w:p>
-      <w:r>
-        <w:t>//Gerne</w:t>
-      </w:r>
-      <w:r>
-        <w:t>.</w:t>
-      </w:r>
-    </w:p>
-    <w:p>
-      <w:r>
-        <w:t>//Nein Danke. (Spiel verlassen)</w:t>
-      </w:r>
-    </w:p>
-    <w:p>
-      <w:r>
-        <w:t>Soll ich es dir erklären?</w:t>
-      </w:r>
-    </w:p>
-    <w:p>
-      <w:r>
-        <w:t>//Ja gerne. (Anleitung ansehen)</w:t>
-      </w:r>
-    </w:p>
-    <w:p>
-      <w:r>
-        <w:t xml:space="preserve">//Nein danke. (ohne Anleitung </w:t>
+        <w:t>)</w:t>
+      </w:r>
+    </w:p>
+    <w:p>
+      <w:r>
+        <w:rPr>
+          <w:highlight w:val="yellow"/>
+        </w:rPr>
+        <w:t>In Ordnung l</w:t>
+      </w:r>
+      <w:r>
+        <w:rPr>
+          <w:highlight w:val="yellow"/>
+        </w:rPr>
+        <w:t>ass uns loslegen.</w:t>
+      </w:r>
+    </w:p>
+    <w:p>
+      <w:pPr>
+        <w:rPr>
+          <w:u w:val="single"/>
+        </w:rPr>
+      </w:pPr>
+      <w:r>
+        <w:rPr>
+          <w:u w:val="single"/>
+        </w:rPr>
+        <w:t xml:space="preserve">Fight </w:t>
       </w:r>
       <w:proofErr w:type="spellStart"/>
       <w:r>
-        <w:t>vortfahren</w:t>
+        <w:rPr>
+          <w:u w:val="single"/>
+        </w:rPr>
+        <w:t>vs</w:t>
       </w:r>
       <w:proofErr w:type="spellEnd"/>
       <w:r>
-        <w:t>)</w:t>
+        <w:rPr>
+          <w:u w:val="single"/>
+        </w:rPr>
+        <w:t xml:space="preserve"> </w:t>
+      </w:r>
+      <w:proofErr w:type="spellStart"/>
+      <w:r>
+        <w:rPr>
+          <w:u w:val="single"/>
+        </w:rPr>
+        <w:t>AlwaysGive</w:t>
+      </w:r>
+      <w:proofErr w:type="spellEnd"/>
+    </w:p>
+    <w:p>
+      <w:r>
+        <w:rPr>
+          <w:highlight w:val="yellow"/>
+        </w:rPr>
+        <w:t xml:space="preserve">Nun gut. Ich bin nicht die beste in diesem Spiel. Aber du kannst ja mal gegen </w:t>
+      </w:r>
+      <w:r>
+        <w:rPr>
+          <w:highlight w:val="yellow"/>
+          <w:u w:val="single"/>
+        </w:rPr>
+        <w:t>Random1</w:t>
+      </w:r>
+      <w:r>
+        <w:rPr>
+          <w:highlight w:val="yellow"/>
+        </w:rPr>
+        <w:t xml:space="preserve"> spielen.</w:t>
+      </w:r>
+    </w:p>
+    <w:p>
+      <w:pPr>
+        <w:rPr>
+          <w:highlight w:val="yellow"/>
+        </w:rPr>
+      </w:pPr>
+      <w:proofErr w:type="gramStart"/>
+      <w:r>
+        <w:rPr>
+          <w:highlight w:val="yellow"/>
+        </w:rPr>
+        <w:t>Ach übrigens</w:t>
+      </w:r>
+      <w:proofErr w:type="gramEnd"/>
+      <w:r>
+        <w:rPr>
+          <w:highlight w:val="yellow"/>
+        </w:rPr>
+        <w:t>, bevor ich es vergesse…</w:t>
+      </w:r>
+    </w:p>
+    <w:p>
+      <w:pPr>
+        <w:rPr>
+          <w:highlight w:val="yellow"/>
+        </w:rPr>
+      </w:pPr>
+      <w:r>
+        <w:rPr>
+          <w:highlight w:val="yellow"/>
+        </w:rPr>
+        <w:t xml:space="preserve">Alle anderen in der Stadt machen sich Notizen über den Spielstil der anderen. </w:t>
+      </w:r>
+    </w:p>
+    <w:p>
+      <w:pPr>
+        <w:rPr>
+          <w:highlight w:val="yellow"/>
+        </w:rPr>
+      </w:pPr>
+      <w:r>
+        <w:rPr>
+          <w:highlight w:val="yellow"/>
+        </w:rPr>
+        <w:t>Hier ein Notizblock, falls du dich auch dazu entschließt.</w:t>
+      </w:r>
+    </w:p>
+    <w:p>
+      <w:pPr>
+        <w:rPr>
+          <w:highlight w:val="yellow"/>
+        </w:rPr>
+      </w:pPr>
+      <w:r>
+        <w:rPr>
+          <w:highlight w:val="yellow"/>
+        </w:rPr>
+        <w:t xml:space="preserve">Aber nun los. </w:t>
+      </w:r>
+      <w:r>
+        <w:rPr>
+          <w:highlight w:val="yellow"/>
+          <w:u w:val="single"/>
+        </w:rPr>
+        <w:t>Random1</w:t>
+      </w:r>
+      <w:r>
+        <w:rPr>
+          <w:highlight w:val="yellow"/>
+        </w:rPr>
+        <w:t xml:space="preserve"> wartet schon.</w:t>
+      </w:r>
+    </w:p>
+    <w:p>
+      <w:r>
+        <w:rPr>
+          <w:highlight w:val="yellow"/>
+        </w:rPr>
+        <w:t>Viel Glück.</w:t>
       </w:r>
     </w:p>
     <w:p/>
     <w:p/>
+    <w:p>
+      <w:r>
+        <w:t>Bot Aktion,</w:t>
+      </w:r>
+      <w:r>
+        <w:t xml:space="preserve"> Player</w:t>
+      </w:r>
+      <w:r>
+        <w:t xml:space="preserve"> Ak</w:t>
+      </w:r>
+      <w:r>
+        <w:t xml:space="preserve">tion: Random bot </w:t>
+      </w:r>
+      <w:r>
+        <w:t>Nachricht</w:t>
+      </w:r>
+    </w:p>
     <w:p/>
+    <w:p>
+      <w:pPr>
+        <w:pStyle w:val="berschrift2"/>
+      </w:pPr>
+      <w:proofErr w:type="spellStart"/>
+      <w:r>
+        <w:t>AlwaysGive</w:t>
+      </w:r>
+      <w:proofErr w:type="spellEnd"/>
+      <w:r>
+        <w:t>:</w:t>
+      </w:r>
+    </w:p>
+    <w:p>
+      <w:pPr>
+        <w:pStyle w:val="berschrift3"/>
+      </w:pPr>
+      <w:r>
+        <w:t>GG</w:t>
+      </w:r>
+      <w:r>
+        <w:t>:</w:t>
+      </w:r>
+    </w:p>
+    <w:p>
+      <w:pPr>
+        <w:pStyle w:val="Listenabsatz"/>
+        <w:numPr>
+          <w:ilvl w:val="0"/>
+          <w:numId w:val="6"/>
+        </w:numPr>
+      </w:pPr>
+      <w:r>
+        <w:t>Und ich dachte schon ich bin die Einzige, die auch an andere denkt.</w:t>
+      </w:r>
+    </w:p>
+    <w:p>
+      <w:pPr>
+        <w:pStyle w:val="Listenabsatz"/>
+        <w:numPr>
+          <w:ilvl w:val="0"/>
+          <w:numId w:val="6"/>
+        </w:numPr>
+      </w:pPr>
+      <w:r>
+        <w:t>Ich glaube wir könnten Freunde werden. :)</w:t>
+      </w:r>
+    </w:p>
+    <w:p>
+      <w:pPr>
+        <w:pStyle w:val="berschrift3"/>
+      </w:pPr>
+      <w:r>
+        <w:t>G</w:t>
+      </w:r>
+      <w:r>
+        <w:t>H</w:t>
+      </w:r>
+      <w:r>
+        <w:t>:</w:t>
+      </w:r>
+    </w:p>
+    <w:p>
+      <w:pPr>
+        <w:pStyle w:val="Listenabsatz"/>
+        <w:numPr>
+          <w:ilvl w:val="0"/>
+          <w:numId w:val="6"/>
+        </w:numPr>
+      </w:pPr>
+      <w:r>
+        <w:t xml:space="preserve">Vielleicht war es </w:t>
+      </w:r>
+      <w:proofErr w:type="gramStart"/>
+      <w:r>
+        <w:t>ja ein</w:t>
+      </w:r>
+      <w:proofErr w:type="gramEnd"/>
+      <w:r>
+        <w:t xml:space="preserve"> </w:t>
+      </w:r>
+      <w:r>
+        <w:t>aus Versehen :/</w:t>
+      </w:r>
+    </w:p>
+    <w:p>
+      <w:pPr>
+        <w:pStyle w:val="Listenabsatz"/>
+        <w:numPr>
+          <w:ilvl w:val="0"/>
+          <w:numId w:val="6"/>
+        </w:numPr>
+      </w:pPr>
+      <w:r>
+        <w:t>Ich denke in jedem steckt auch eine gute Seite ^^</w:t>
+      </w:r>
+    </w:p>
+    <w:p>
+      <w:pPr>
+        <w:pStyle w:val="berschrift2"/>
+      </w:pPr>
+      <w:proofErr w:type="spellStart"/>
+      <w:r>
+        <w:t>AlwaysHold</w:t>
+      </w:r>
+      <w:proofErr w:type="spellEnd"/>
+      <w:r>
+        <w:t>:</w:t>
+      </w:r>
+    </w:p>
+    <w:p>
+      <w:pPr>
+        <w:pStyle w:val="berschrift3"/>
+      </w:pPr>
+      <w:r>
+        <w:t>H</w:t>
+      </w:r>
+      <w:r>
+        <w:t>G</w:t>
+      </w:r>
+      <w:r>
+        <w:t>:</w:t>
+      </w:r>
+    </w:p>
+    <w:p>
+      <w:pPr>
+        <w:pStyle w:val="Listenabsatz"/>
+        <w:numPr>
+          <w:ilvl w:val="0"/>
+          <w:numId w:val="6"/>
+        </w:numPr>
+      </w:pPr>
+      <w:r>
+        <w:t>Oh,</w:t>
+      </w:r>
+      <w:r>
+        <w:t xml:space="preserve"> das tut mir aber leid</w:t>
+      </w:r>
+      <w:r>
+        <w:t xml:space="preserve">… </w:t>
+      </w:r>
+      <w:proofErr w:type="spellStart"/>
+      <w:r>
+        <w:t>hehehe</w:t>
+      </w:r>
+      <w:proofErr w:type="spellEnd"/>
+      <w:r>
+        <w:t>.</w:t>
+      </w:r>
+    </w:p>
+    <w:p>
+      <w:pPr>
+        <w:pStyle w:val="Listenabsatz"/>
+        <w:numPr>
+          <w:ilvl w:val="0"/>
+          <w:numId w:val="6"/>
+        </w:numPr>
+      </w:pPr>
+      <w:proofErr w:type="spellStart"/>
+      <w:r>
+        <w:t>Ups</w:t>
+      </w:r>
+      <w:proofErr w:type="spellEnd"/>
+      <w:r>
+        <w:t>,</w:t>
+      </w:r>
+      <w:r>
+        <w:t xml:space="preserve"> da kam ich wohl auf den falschen Knopf ;)</w:t>
+      </w:r>
+    </w:p>
+    <w:p>
+      <w:pPr>
+        <w:pStyle w:val="Listenabsatz"/>
+        <w:numPr>
+          <w:ilvl w:val="0"/>
+          <w:numId w:val="6"/>
+        </w:numPr>
+      </w:pPr>
+      <w:r>
+        <w:t>Du lernst es nie.</w:t>
+      </w:r>
+    </w:p>
+    <w:p>
+      <w:pPr>
+        <w:pStyle w:val="Listenabsatz"/>
+        <w:numPr>
+          <w:ilvl w:val="0"/>
+          <w:numId w:val="6"/>
+        </w:numPr>
+      </w:pPr>
+      <w:r>
+        <w:t>Einmal meins, immer meins.</w:t>
+      </w:r>
+    </w:p>
+    <w:p>
+      <w:pPr>
+        <w:pStyle w:val="berschrift3"/>
+      </w:pPr>
+      <w:r>
+        <w:t>HH</w:t>
+      </w:r>
+      <w:r>
+        <w:t>:</w:t>
+      </w:r>
+    </w:p>
+    <w:p>
+      <w:pPr>
+        <w:pStyle w:val="Listenabsatz"/>
+        <w:numPr>
+          <w:ilvl w:val="0"/>
+          <w:numId w:val="6"/>
+        </w:numPr>
+      </w:pPr>
+      <w:r>
+        <w:t>Hast du es bemerkt?</w:t>
+      </w:r>
+    </w:p>
+    <w:p>
+      <w:pPr>
+        <w:pStyle w:val="Listenabsatz"/>
+        <w:numPr>
+          <w:ilvl w:val="0"/>
+          <w:numId w:val="6"/>
+        </w:numPr>
+      </w:pPr>
+      <w:r>
+        <w:t>Ok, tut mir leid. Lass uns beide nett sein.</w:t>
+      </w:r>
+    </w:p>
+    <w:p>
+      <w:pPr>
+        <w:pStyle w:val="berschrift2"/>
+      </w:pPr>
+      <w:proofErr w:type="spellStart"/>
+      <w:r>
+        <w:t>EvilCopy</w:t>
+      </w:r>
+      <w:proofErr w:type="spellEnd"/>
+      <w:r>
+        <w:t>:</w:t>
+      </w:r>
+    </w:p>
+    <w:p>
+      <w:pPr>
+        <w:pStyle w:val="berschrift3"/>
+      </w:pPr>
+      <w:r>
+        <w:t>GG</w:t>
+      </w:r>
+      <w:r>
+        <w:t>:</w:t>
+      </w:r>
+    </w:p>
+    <w:p>
+      <w:pPr>
+        <w:pStyle w:val="Listenabsatz"/>
+        <w:numPr>
+          <w:ilvl w:val="0"/>
+          <w:numId w:val="6"/>
+        </w:numPr>
+      </w:pPr>
+      <w:r>
+        <w:t xml:space="preserve">Hm, </w:t>
+      </w:r>
+      <w:r>
+        <w:t>du scheinst ja wirklich</w:t>
+      </w:r>
+      <w:r>
+        <w:t xml:space="preserve"> ganz nett zu sein.</w:t>
+      </w:r>
+    </w:p>
+    <w:p>
+      <w:pPr>
+        <w:pStyle w:val="Listenabsatz"/>
+        <w:numPr>
+          <w:ilvl w:val="0"/>
+          <w:numId w:val="6"/>
+        </w:numPr>
+      </w:pPr>
+      <w:r>
+        <w:t>Zweimal hintereinander so nett. Ich mag dich :)</w:t>
+      </w:r>
+    </w:p>
+    <w:p>
+      <w:pPr>
+        <w:pStyle w:val="berschrift3"/>
+      </w:pPr>
+      <w:r>
+        <w:t>G</w:t>
+      </w:r>
+      <w:r>
+        <w:t>H</w:t>
+      </w:r>
+      <w:r>
+        <w:t>:</w:t>
+      </w:r>
+    </w:p>
+    <w:p>
+      <w:pPr>
+        <w:pStyle w:val="Listenabsatz"/>
+        <w:numPr>
+          <w:ilvl w:val="0"/>
+          <w:numId w:val="6"/>
+        </w:numPr>
+      </w:pPr>
+      <w:r>
+        <w:t>Wie du mir, so ich dir.</w:t>
+      </w:r>
+    </w:p>
+    <w:p>
+      <w:pPr>
+        <w:pStyle w:val="Listenabsatz"/>
+        <w:numPr>
+          <w:ilvl w:val="0"/>
+          <w:numId w:val="6"/>
+        </w:numPr>
+      </w:pPr>
+      <w:r>
+        <w:t>Wie sagt man so schön, wer andern eine Grube gräbt…</w:t>
+      </w:r>
+    </w:p>
+    <w:p>
+      <w:pPr>
+        <w:pStyle w:val="Listenabsatz"/>
+        <w:numPr>
+          <w:ilvl w:val="0"/>
+          <w:numId w:val="6"/>
+        </w:numPr>
+      </w:pPr>
+      <w:r>
+        <w:t>Pah… so schnell änderst du dich also?</w:t>
+      </w:r>
+    </w:p>
+    <w:p>
+      <w:pPr>
+        <w:pStyle w:val="berschrift3"/>
+      </w:pPr>
+      <w:r>
+        <w:t>HH</w:t>
+      </w:r>
+      <w:r>
+        <w:t>:</w:t>
+      </w:r>
+    </w:p>
+    <w:p>
+      <w:pPr>
+        <w:pStyle w:val="Listenabsatz"/>
+        <w:numPr>
+          <w:ilvl w:val="0"/>
+          <w:numId w:val="6"/>
+        </w:numPr>
+      </w:pPr>
+      <w:r>
+        <w:t>Und zu so jemandem soll ich freundlich sein?</w:t>
+      </w:r>
+    </w:p>
+    <w:p>
+      <w:pPr>
+        <w:pStyle w:val="Listenabsatz"/>
+        <w:numPr>
+          <w:ilvl w:val="0"/>
+          <w:numId w:val="6"/>
+        </w:numPr>
+      </w:pPr>
+      <w:r>
+        <w:t>Ich mache nicht den ersten Schritt.</w:t>
+      </w:r>
+    </w:p>
+    <w:p>
+      <w:pPr>
+        <w:pStyle w:val="berschrift3"/>
+      </w:pPr>
+      <w:r>
+        <w:t>H</w:t>
+      </w:r>
+      <w:r>
+        <w:t>G:</w:t>
+      </w:r>
+    </w:p>
+    <w:p>
+      <w:pPr>
+        <w:pStyle w:val="Listenabsatz"/>
+        <w:numPr>
+          <w:ilvl w:val="0"/>
+          <w:numId w:val="6"/>
+        </w:numPr>
+      </w:pPr>
+      <w:r>
+        <w:t xml:space="preserve">Du scheinst </w:t>
+      </w:r>
+      <w:proofErr w:type="gramStart"/>
+      <w:r>
+        <w:t>ja doch</w:t>
+      </w:r>
+      <w:proofErr w:type="gramEnd"/>
+      <w:r>
+        <w:t xml:space="preserve"> nicht so doof zu sein.</w:t>
+      </w:r>
+    </w:p>
+    <w:p>
+      <w:pPr>
+        <w:pStyle w:val="Listenabsatz"/>
+        <w:numPr>
+          <w:ilvl w:val="0"/>
+          <w:numId w:val="6"/>
+        </w:numPr>
+      </w:pPr>
+      <w:r>
+        <w:t>Hätte ich das gewusst…</w:t>
+      </w:r>
+    </w:p>
+    <w:p>
+      <w:pPr>
+        <w:pStyle w:val="berschrift2"/>
+      </w:pPr>
+      <w:r>
+        <w:t>Inverse</w:t>
+      </w:r>
+      <w:r>
+        <w:t>:</w:t>
+      </w:r>
+    </w:p>
+    <w:p>
+      <w:pPr>
+        <w:pStyle w:val="berschrift3"/>
+      </w:pPr>
+      <w:r>
+        <w:t>GG</w:t>
+      </w:r>
+      <w:r>
+        <w:t>:</w:t>
+      </w:r>
+    </w:p>
+    <w:p>
+      <w:pPr>
+        <w:pStyle w:val="Listenabsatz"/>
+        <w:numPr>
+          <w:ilvl w:val="0"/>
+          <w:numId w:val="6"/>
+        </w:numPr>
+      </w:pPr>
+      <w:r>
+        <w:t>Wenn du dein Geld gibst, dann kann ich meins ja behalten :)</w:t>
+      </w:r>
+    </w:p>
+    <w:p>
+      <w:pPr>
+        <w:pStyle w:val="berschrift3"/>
+      </w:pPr>
+      <w:r>
+        <w:t>GH</w:t>
+      </w:r>
+      <w:r>
+        <w:t>:</w:t>
+      </w:r>
+    </w:p>
+    <w:p>
+      <w:pPr>
+        <w:pStyle w:val="Listenabsatz"/>
+        <w:numPr>
+          <w:ilvl w:val="0"/>
+          <w:numId w:val="6"/>
+        </w:numPr>
+      </w:pPr>
+      <w:r>
+        <w:t>Die anderen denken ich bin verrückt, aber das ist die Ultimative Taktik.</w:t>
+      </w:r>
+    </w:p>
+    <w:p>
+      <w:pPr>
+        <w:pStyle w:val="berschrift3"/>
+      </w:pPr>
+      <w:r>
+        <w:t>HH</w:t>
+      </w:r>
+      <w:r>
+        <w:t>:</w:t>
+      </w:r>
+    </w:p>
+    <w:p>
+      <w:pPr>
+        <w:pStyle w:val="Listenabsatz"/>
+        <w:numPr>
+          <w:ilvl w:val="0"/>
+          <w:numId w:val="6"/>
+        </w:numPr>
+      </w:pPr>
+      <w:r>
+        <w:t>Das bringt doch so nichts.</w:t>
+      </w:r>
+    </w:p>
+    <w:p>
+      <w:pPr>
+        <w:pStyle w:val="Listenabsatz"/>
+        <w:numPr>
+          <w:ilvl w:val="0"/>
+          <w:numId w:val="6"/>
+        </w:numPr>
+      </w:pPr>
+      <w:r>
+        <w:t>Ich muss irgendetwas ändern.</w:t>
+      </w:r>
+    </w:p>
+    <w:p>
+      <w:pPr>
+        <w:pStyle w:val="Listenabsatz"/>
+        <w:numPr>
+          <w:ilvl w:val="0"/>
+          <w:numId w:val="6"/>
+        </w:numPr>
+      </w:pPr>
+      <w:r>
+        <w:t>So bekomme ich kein Geld…</w:t>
+      </w:r>
+    </w:p>
+    <w:p>
+      <w:pPr>
+        <w:pStyle w:val="berschrift3"/>
+      </w:pPr>
+      <w:r>
+        <w:t>HG:</w:t>
+      </w:r>
+    </w:p>
+    <w:p>
+      <w:pPr>
+        <w:pStyle w:val="Listenabsatz"/>
+        <w:numPr>
+          <w:ilvl w:val="0"/>
+          <w:numId w:val="6"/>
+        </w:numPr>
+      </w:pPr>
+      <w:r>
+        <w:t>HAHAHA ICH BIN EIN GENIE</w:t>
+      </w:r>
+    </w:p>
+    <w:p>
+      <w:pPr>
+        <w:pStyle w:val="Listenabsatz"/>
+        <w:numPr>
+          <w:ilvl w:val="0"/>
+          <w:numId w:val="6"/>
+        </w:numPr>
+      </w:pPr>
+      <w:r>
+        <w:t>JAWOLL GLEICH NOCHMAL</w:t>
+      </w:r>
+    </w:p>
+    <w:p>
+      <w:pPr>
+        <w:pStyle w:val="berschrift2"/>
+      </w:pPr>
+      <w:r>
+        <w:t>Swap</w:t>
+      </w:r>
+      <w:r>
+        <w:t>:</w:t>
+      </w:r>
+    </w:p>
+    <w:p>
+      <w:pPr>
+        <w:pStyle w:val="berschrift3"/>
+      </w:pPr>
+      <w:r>
+        <w:t>GG</w:t>
+      </w:r>
+      <w:r>
+        <w:t>:</w:t>
+      </w:r>
+    </w:p>
+    <w:p>
+      <w:pPr>
+        <w:pStyle w:val="Listenabsatz"/>
+        <w:numPr>
+          <w:ilvl w:val="0"/>
+          <w:numId w:val="6"/>
+        </w:numPr>
+      </w:pPr>
+      <w:r>
+        <w:t xml:space="preserve">Mal so… Mal so… </w:t>
+      </w:r>
+      <w:r>
+        <w:t xml:space="preserve">la </w:t>
+      </w:r>
+      <w:proofErr w:type="spellStart"/>
+      <w:r>
+        <w:t>la</w:t>
+      </w:r>
+      <w:proofErr w:type="spellEnd"/>
+      <w:r>
+        <w:t xml:space="preserve"> </w:t>
+      </w:r>
+      <w:proofErr w:type="spellStart"/>
+      <w:r>
+        <w:t>la</w:t>
+      </w:r>
+      <w:proofErr w:type="spellEnd"/>
+      <w:r>
+        <w:t xml:space="preserve"> </w:t>
+      </w:r>
+      <w:proofErr w:type="spellStart"/>
+      <w:r>
+        <w:t>la</w:t>
+      </w:r>
+      <w:proofErr w:type="spellEnd"/>
+      <w:r>
+        <w:t xml:space="preserve"> </w:t>
+      </w:r>
+      <w:proofErr w:type="spellStart"/>
+      <w:r>
+        <w:t>laaaa</w:t>
+      </w:r>
+      <w:proofErr w:type="spellEnd"/>
+    </w:p>
+    <w:p>
+      <w:pPr>
+        <w:pStyle w:val="berschrift3"/>
+      </w:pPr>
+      <w:r>
+        <w:t>GH</w:t>
+      </w:r>
+      <w:r>
+        <w:t>:</w:t>
+      </w:r>
+    </w:p>
+    <w:p>
+      <w:pPr>
+        <w:pStyle w:val="Listenabsatz"/>
+        <w:numPr>
+          <w:ilvl w:val="0"/>
+          <w:numId w:val="6"/>
+        </w:numPr>
+      </w:pPr>
+      <w:r>
+        <w:t xml:space="preserve">Ui, ich </w:t>
+      </w:r>
+      <w:proofErr w:type="gramStart"/>
+      <w:r>
+        <w:t>hab</w:t>
+      </w:r>
+      <w:proofErr w:type="gramEnd"/>
+      <w:r>
+        <w:t xml:space="preserve"> gewonnen?</w:t>
+      </w:r>
+    </w:p>
+    <w:p>
+      <w:pPr>
+        <w:pStyle w:val="berschrift3"/>
+      </w:pPr>
+      <w:r>
+        <w:t>HH</w:t>
+      </w:r>
+      <w:r>
+        <w:t>:</w:t>
+      </w:r>
+    </w:p>
+    <w:p>
+      <w:pPr>
+        <w:pStyle w:val="Listenabsatz"/>
+        <w:numPr>
+          <w:ilvl w:val="0"/>
+          <w:numId w:val="6"/>
+        </w:numPr>
+      </w:pPr>
+      <w:r>
+        <w:rPr>
+          <w:lang w:val="en-GB"/>
+        </w:rPr>
+        <w:t>La</w:t>
+      </w:r>
+      <w:r>
+        <w:rPr>
+          <w:lang w:val="en-GB"/>
+        </w:rPr>
+        <w:t xml:space="preserve"> </w:t>
+      </w:r>
+      <w:proofErr w:type="spellStart"/>
+      <w:r>
+        <w:rPr>
+          <w:lang w:val="en-GB"/>
+        </w:rPr>
+        <w:t>la</w:t>
+      </w:r>
+      <w:proofErr w:type="spellEnd"/>
+      <w:r>
+        <w:rPr>
+          <w:lang w:val="en-GB"/>
+        </w:rPr>
+        <w:t xml:space="preserve"> </w:t>
+      </w:r>
+      <w:proofErr w:type="spellStart"/>
+      <w:r>
+        <w:rPr>
+          <w:lang w:val="en-GB"/>
+        </w:rPr>
+        <w:t>la</w:t>
+      </w:r>
+      <w:proofErr w:type="spellEnd"/>
+      <w:r>
+        <w:rPr>
+          <w:lang w:val="en-GB"/>
+        </w:rPr>
+        <w:t xml:space="preserve"> </w:t>
+      </w:r>
+      <w:proofErr w:type="spellStart"/>
+      <w:r>
+        <w:rPr>
+          <w:lang w:val="en-GB"/>
+        </w:rPr>
+        <w:t>dadidum</w:t>
+      </w:r>
+      <w:proofErr w:type="spellEnd"/>
+      <w:r>
+        <w:rPr>
+          <w:lang w:val="en-GB"/>
+        </w:rPr>
+        <w:t xml:space="preserve"> la </w:t>
+      </w:r>
+      <w:proofErr w:type="spellStart"/>
+      <w:r>
+        <w:rPr>
+          <w:lang w:val="en-GB"/>
+        </w:rPr>
+        <w:t>la</w:t>
+      </w:r>
+      <w:proofErr w:type="spellEnd"/>
+      <w:r>
+        <w:rPr>
+          <w:lang w:val="en-GB"/>
+        </w:rPr>
+        <w:t xml:space="preserve"> </w:t>
+      </w:r>
+      <w:proofErr w:type="spellStart"/>
+      <w:r>
+        <w:rPr>
+          <w:lang w:val="en-GB"/>
+        </w:rPr>
+        <w:t>la</w:t>
+      </w:r>
+      <w:proofErr w:type="spellEnd"/>
+      <w:r>
+        <w:rPr>
+          <w:lang w:val="en-GB"/>
+        </w:rPr>
+        <w:t xml:space="preserve">… oh. </w:t>
+      </w:r>
+      <w:r>
+        <w:t>Dich hätte ich fast v</w:t>
+      </w:r>
+      <w:r>
+        <w:t>ergessen.</w:t>
+      </w:r>
+    </w:p>
+    <w:p>
+      <w:pPr>
+        <w:pStyle w:val="berschrift3"/>
+      </w:pPr>
+      <w:r>
+        <w:t>HG:</w:t>
+      </w:r>
+    </w:p>
+    <w:p>
+      <w:pPr>
+        <w:pStyle w:val="Listenabsatz"/>
+        <w:numPr>
+          <w:ilvl w:val="0"/>
+          <w:numId w:val="6"/>
+        </w:numPr>
+      </w:pPr>
+      <w:r>
+        <w:t xml:space="preserve">Halten, Geben, Ha… äh ah hallo. Du bist </w:t>
+      </w:r>
+      <w:proofErr w:type="gramStart"/>
+      <w:r>
+        <w:t>ja auch</w:t>
+      </w:r>
+      <w:proofErr w:type="gramEnd"/>
+      <w:r>
+        <w:t xml:space="preserve"> noch</w:t>
+      </w:r>
+      <w:r>
+        <w:t xml:space="preserve"> da</w:t>
+      </w:r>
+    </w:p>
+    <w:p>
+      <w:pPr>
+        <w:pStyle w:val="berschrift2"/>
+      </w:pPr>
+      <w:proofErr w:type="spellStart"/>
+      <w:r>
+        <w:t>Unforgiving</w:t>
+      </w:r>
+      <w:proofErr w:type="spellEnd"/>
+      <w:r>
+        <w:t>:</w:t>
+      </w:r>
+    </w:p>
+    <w:p>
+      <w:pPr>
+        <w:pStyle w:val="berschrift3"/>
+      </w:pPr>
+      <w:r>
+        <w:t>GG</w:t>
+      </w:r>
+      <w:r>
+        <w:t>:</w:t>
+      </w:r>
+    </w:p>
+    <w:p>
+      <w:pPr>
+        <w:pStyle w:val="Listenabsatz"/>
+        <w:numPr>
+          <w:ilvl w:val="0"/>
+          <w:numId w:val="6"/>
+        </w:numPr>
+      </w:pPr>
+      <w:r>
+        <w:t>Du bist wohl auch ein Mann der Gerechtigkeit.</w:t>
+      </w:r>
+    </w:p>
+    <w:p>
+      <w:pPr>
+        <w:pStyle w:val="Listenabsatz"/>
+        <w:numPr>
+          <w:ilvl w:val="0"/>
+          <w:numId w:val="6"/>
+        </w:numPr>
+      </w:pPr>
+      <w:r>
+        <w:t>Du gefällst mir!</w:t>
+      </w:r>
+    </w:p>
+    <w:p>
+      <w:pPr>
+        <w:pStyle w:val="berschrift3"/>
+      </w:pPr>
+      <w:r>
+        <w:t>GH</w:t>
+      </w:r>
+      <w:r>
+        <w:t>:</w:t>
+      </w:r>
+    </w:p>
+    <w:p>
+      <w:pPr>
+        <w:pStyle w:val="Listenabsatz"/>
+        <w:numPr>
+          <w:ilvl w:val="0"/>
+          <w:numId w:val="6"/>
+        </w:numPr>
+      </w:pPr>
+      <w:r>
+        <w:t>Du hast das Gesetz gebrochen!</w:t>
+      </w:r>
+    </w:p>
+    <w:p>
+      <w:pPr>
+        <w:pStyle w:val="Listenabsatz"/>
+        <w:numPr>
+          <w:ilvl w:val="0"/>
+          <w:numId w:val="6"/>
+        </w:numPr>
+      </w:pPr>
+      <w:r>
+        <w:t>Ein Unmensch!</w:t>
+      </w:r>
+    </w:p>
+    <w:p>
+      <w:pPr>
+        <w:pStyle w:val="Listenabsatz"/>
+        <w:numPr>
+          <w:ilvl w:val="0"/>
+          <w:numId w:val="6"/>
+        </w:numPr>
+      </w:pPr>
+      <w:r>
+        <w:t>Ich werde dich Richten!</w:t>
+      </w:r>
+    </w:p>
+    <w:p>
+      <w:pPr>
+        <w:pStyle w:val="berschrift3"/>
+      </w:pPr>
+      <w:r>
+        <w:t>HH</w:t>
+      </w:r>
+      <w:r>
+        <w:t>:</w:t>
+      </w:r>
+    </w:p>
+    <w:p>
+      <w:pPr>
+        <w:pStyle w:val="Listenabsatz"/>
+        <w:numPr>
+          <w:ilvl w:val="0"/>
+          <w:numId w:val="6"/>
+        </w:numPr>
+      </w:pPr>
+      <w:r>
+        <w:t>Der Kampf zwischen Gut und Böse schreitet voran!</w:t>
+      </w:r>
+    </w:p>
+    <w:p>
+      <w:pPr>
+        <w:pStyle w:val="berschrift3"/>
+      </w:pPr>
+      <w:r>
+        <w:t>HG:</w:t>
+      </w:r>
+    </w:p>
+    <w:p>
+      <w:pPr>
+        <w:pStyle w:val="Listenabsatz"/>
+        <w:numPr>
+          <w:ilvl w:val="0"/>
+          <w:numId w:val="6"/>
+        </w:numPr>
+      </w:pPr>
+      <w:r>
+        <w:t>Glaub nicht ich würde auf dich hineinfallen!</w:t>
+      </w:r>
+    </w:p>
+    <w:p>
+      <w:pPr>
+        <w:pStyle w:val="Listenabsatz"/>
+        <w:numPr>
+          <w:ilvl w:val="0"/>
+          <w:numId w:val="6"/>
+        </w:numPr>
+      </w:pPr>
+      <w:r>
+        <w:t>Es wird keine Gnade geben!</w:t>
+      </w:r>
+    </w:p>
     <w:sectPr>
       <w:headerReference w:type="default" r:id="rId7"/>
       <w:pgSz w:w="11906" w:h="16838"/>
@@ -237,6 +1383,342 @@
 <file path=word/numbering.xml><?xml version="1.0" encoding="utf-8"?>
 <w:numbering xmlns:wpc="http://schemas.microsoft.com/office/word/2010/wordprocessingCanvas" xmlns:cx="http://schemas.microsoft.com/office/drawing/2014/chartex" xmlns:cx1="http://schemas.microsoft.com/office/drawing/2015/9/8/chartex" xmlns:cx2="http://schemas.microsoft.com/office/drawing/2015/10/21/chartex" xmlns:cx3="http://schemas.microsoft.com/office/drawing/2016/5/9/chartex" xmlns:cx4="http://schemas.microsoft.com/office/drawing/2016/5/10/chartex" xmlns:cx5="http://schemas.microsoft.com/office/drawing/2016/5/11/chartex" xmlns:cx6="http://schemas.microsoft.com/office/drawing/2016/5/12/chartex" xmlns:cx7="http://schemas.microsoft.com/office/drawing/2016/5/13/chartex" xmlns:cx8="http://schemas.microsoft.com/office/drawing/2016/5/14/chartex" xmlns:mc="http://schemas.openxmlformats.org/markup-compatibility/2006" xmlns:aink="http://schemas.microsoft.com/office/drawing/2016/ink" xmlns:am3d="http://schemas.microsoft.com/office/drawing/2017/model3d" xmlns:o="urn:schemas-microsoft-com:office:office" xmlns:r="http://schemas.openxmlformats.org/officeDocument/2006/relationships" xmlns:m="http://schemas.openxmlformats.org/officeDocument/2006/math" xmlns:v="urn:schemas-microsoft-com:vml" xmlns:wp14="http://schemas.microsoft.com/office/word/2010/wordprocessingDrawing" xmlns:wp="http://schemas.openxmlformats.org/drawingml/2006/wordprocessingDrawing" xmlns:w10="urn:schemas-microsoft-com:office:word" xmlns:w="http://schemas.openxmlformats.org/wordprocessingml/2006/main" xmlns:w14="http://schemas.microsoft.com/office/word/2010/wordml" xmlns:w15="http://schemas.microsoft.com/office/word/2012/wordml" xmlns:w16cex="http://schemas.microsoft.com/office/word/2018/wordml/cex" xmlns:w16cid="http://schemas.microsoft.com/office/word/2016/wordml/cid" xmlns:w16="http://schemas.microsoft.com/office/word/2018/wordml" xmlns:w16sdtdh="http://schemas.microsoft.com/office/word/2020/wordml/sdtdatahash" xmlns:w16se="http://schemas.microsoft.com/office/word/2015/wordml/symex" xmlns:wpg="http://schemas.microsoft.com/office/word/2010/wordprocessingGroup" xmlns:wpi="http://schemas.microsoft.com/office/word/2010/wordprocessingInk" xmlns:wne="http://schemas.microsoft.com/office/word/2006/wordml" xmlns:wps="http://schemas.microsoft.com/office/word/2010/wordprocessingShape" mc:Ignorable="w14 w15 w16se w16cid w16 w16cex w16sdtdh wp14">
   <w:abstractNum w:abstractNumId="0" w15:restartNumberingAfterBreak="0">
+    <w:nsid w:val="05B358C1"/>
+    <w:multiLevelType w:val="hybridMultilevel"/>
+    <w:tmpl w:val="F142388A"/>
+    <w:lvl w:ilvl="0" w:tplc="45F8A608">
+      <w:numFmt w:val="bullet"/>
+      <w:lvlText w:val="-"/>
+      <w:lvlJc w:val="left"/>
+      <w:pPr>
+        <w:ind w:left="720" w:hanging="360"/>
+      </w:pPr>
+      <w:rPr>
+        <w:rFonts w:ascii="Calibri" w:eastAsiaTheme="minorHAnsi" w:hAnsi="Calibri" w:cs="Calibri" w:hint="default"/>
+      </w:rPr>
+    </w:lvl>
+    <w:lvl w:ilvl="1" w:tplc="04070003" w:tentative="1">
+      <w:start w:val="1"/>
+      <w:numFmt w:val="bullet"/>
+      <w:lvlText w:val="o"/>
+      <w:lvlJc w:val="left"/>
+      <w:pPr>
+        <w:ind w:left="1440" w:hanging="360"/>
+      </w:pPr>
+      <w:rPr>
+        <w:rFonts w:ascii="Courier New" w:hAnsi="Courier New" w:cs="Courier New" w:hint="default"/>
+      </w:rPr>
+    </w:lvl>
+    <w:lvl w:ilvl="2" w:tplc="04070005" w:tentative="1">
+      <w:start w:val="1"/>
+      <w:numFmt w:val="bullet"/>
+      <w:lvlText w:val=""/>
+      <w:lvlJc w:val="left"/>
+      <w:pPr>
+        <w:ind w:left="2160" w:hanging="360"/>
+      </w:pPr>
+      <w:rPr>
+        <w:rFonts w:ascii="Wingdings" w:hAnsi="Wingdings" w:hint="default"/>
+      </w:rPr>
+    </w:lvl>
+    <w:lvl w:ilvl="3" w:tplc="04070001" w:tentative="1">
+      <w:start w:val="1"/>
+      <w:numFmt w:val="bullet"/>
+      <w:lvlText w:val=""/>
+      <w:lvlJc w:val="left"/>
+      <w:pPr>
+        <w:ind w:left="2880" w:hanging="360"/>
+      </w:pPr>
+      <w:rPr>
+        <w:rFonts w:ascii="Symbol" w:hAnsi="Symbol" w:hint="default"/>
+      </w:rPr>
+    </w:lvl>
+    <w:lvl w:ilvl="4" w:tplc="04070003" w:tentative="1">
+      <w:start w:val="1"/>
+      <w:numFmt w:val="bullet"/>
+      <w:lvlText w:val="o"/>
+      <w:lvlJc w:val="left"/>
+      <w:pPr>
+        <w:ind w:left="3600" w:hanging="360"/>
+      </w:pPr>
+      <w:rPr>
+        <w:rFonts w:ascii="Courier New" w:hAnsi="Courier New" w:cs="Courier New" w:hint="default"/>
+      </w:rPr>
+    </w:lvl>
+    <w:lvl w:ilvl="5" w:tplc="04070005" w:tentative="1">
+      <w:start w:val="1"/>
+      <w:numFmt w:val="bullet"/>
+      <w:lvlText w:val=""/>
+      <w:lvlJc w:val="left"/>
+      <w:pPr>
+        <w:ind w:left="4320" w:hanging="360"/>
+      </w:pPr>
+      <w:rPr>
+        <w:rFonts w:ascii="Wingdings" w:hAnsi="Wingdings" w:hint="default"/>
+      </w:rPr>
+    </w:lvl>
+    <w:lvl w:ilvl="6" w:tplc="04070001" w:tentative="1">
+      <w:start w:val="1"/>
+      <w:numFmt w:val="bullet"/>
+      <w:lvlText w:val=""/>
+      <w:lvlJc w:val="left"/>
+      <w:pPr>
+        <w:ind w:left="5040" w:hanging="360"/>
+      </w:pPr>
+      <w:rPr>
+        <w:rFonts w:ascii="Symbol" w:hAnsi="Symbol" w:hint="default"/>
+      </w:rPr>
+    </w:lvl>
+    <w:lvl w:ilvl="7" w:tplc="04070003" w:tentative="1">
+      <w:start w:val="1"/>
+      <w:numFmt w:val="bullet"/>
+      <w:lvlText w:val="o"/>
+      <w:lvlJc w:val="left"/>
+      <w:pPr>
+        <w:ind w:left="5760" w:hanging="360"/>
+      </w:pPr>
+      <w:rPr>
+        <w:rFonts w:ascii="Courier New" w:hAnsi="Courier New" w:cs="Courier New" w:hint="default"/>
+      </w:rPr>
+    </w:lvl>
+    <w:lvl w:ilvl="8" w:tplc="04070005" w:tentative="1">
+      <w:start w:val="1"/>
+      <w:numFmt w:val="bullet"/>
+      <w:lvlText w:val=""/>
+      <w:lvlJc w:val="left"/>
+      <w:pPr>
+        <w:ind w:left="6480" w:hanging="360"/>
+      </w:pPr>
+      <w:rPr>
+        <w:rFonts w:ascii="Wingdings" w:hAnsi="Wingdings" w:hint="default"/>
+      </w:rPr>
+    </w:lvl>
+  </w:abstractNum>
+  <w:abstractNum w:abstractNumId="1" w15:restartNumberingAfterBreak="0">
+    <w:nsid w:val="0B027929"/>
+    <w:multiLevelType w:val="hybridMultilevel"/>
+    <w:tmpl w:val="83BADBEE"/>
+    <w:lvl w:ilvl="0" w:tplc="2232360A">
+      <w:numFmt w:val="bullet"/>
+      <w:lvlText w:val="-"/>
+      <w:lvlJc w:val="left"/>
+      <w:pPr>
+        <w:ind w:left="720" w:hanging="360"/>
+      </w:pPr>
+      <w:rPr>
+        <w:rFonts w:ascii="Calibri" w:eastAsiaTheme="minorHAnsi" w:hAnsi="Calibri" w:cs="Calibri" w:hint="default"/>
+      </w:rPr>
+    </w:lvl>
+    <w:lvl w:ilvl="1" w:tplc="04070003" w:tentative="1">
+      <w:start w:val="1"/>
+      <w:numFmt w:val="bullet"/>
+      <w:lvlText w:val="o"/>
+      <w:lvlJc w:val="left"/>
+      <w:pPr>
+        <w:ind w:left="1440" w:hanging="360"/>
+      </w:pPr>
+      <w:rPr>
+        <w:rFonts w:ascii="Courier New" w:hAnsi="Courier New" w:cs="Courier New" w:hint="default"/>
+      </w:rPr>
+    </w:lvl>
+    <w:lvl w:ilvl="2" w:tplc="04070005" w:tentative="1">
+      <w:start w:val="1"/>
+      <w:numFmt w:val="bullet"/>
+      <w:lvlText w:val=""/>
+      <w:lvlJc w:val="left"/>
+      <w:pPr>
+        <w:ind w:left="2160" w:hanging="360"/>
+      </w:pPr>
+      <w:rPr>
+        <w:rFonts w:ascii="Wingdings" w:hAnsi="Wingdings" w:hint="default"/>
+      </w:rPr>
+    </w:lvl>
+    <w:lvl w:ilvl="3" w:tplc="04070001" w:tentative="1">
+      <w:start w:val="1"/>
+      <w:numFmt w:val="bullet"/>
+      <w:lvlText w:val=""/>
+      <w:lvlJc w:val="left"/>
+      <w:pPr>
+        <w:ind w:left="2880" w:hanging="360"/>
+      </w:pPr>
+      <w:rPr>
+        <w:rFonts w:ascii="Symbol" w:hAnsi="Symbol" w:hint="default"/>
+      </w:rPr>
+    </w:lvl>
+    <w:lvl w:ilvl="4" w:tplc="04070003" w:tentative="1">
+      <w:start w:val="1"/>
+      <w:numFmt w:val="bullet"/>
+      <w:lvlText w:val="o"/>
+      <w:lvlJc w:val="left"/>
+      <w:pPr>
+        <w:ind w:left="3600" w:hanging="360"/>
+      </w:pPr>
+      <w:rPr>
+        <w:rFonts w:ascii="Courier New" w:hAnsi="Courier New" w:cs="Courier New" w:hint="default"/>
+      </w:rPr>
+    </w:lvl>
+    <w:lvl w:ilvl="5" w:tplc="04070005" w:tentative="1">
+      <w:start w:val="1"/>
+      <w:numFmt w:val="bullet"/>
+      <w:lvlText w:val=""/>
+      <w:lvlJc w:val="left"/>
+      <w:pPr>
+        <w:ind w:left="4320" w:hanging="360"/>
+      </w:pPr>
+      <w:rPr>
+        <w:rFonts w:ascii="Wingdings" w:hAnsi="Wingdings" w:hint="default"/>
+      </w:rPr>
+    </w:lvl>
+    <w:lvl w:ilvl="6" w:tplc="04070001" w:tentative="1">
+      <w:start w:val="1"/>
+      <w:numFmt w:val="bullet"/>
+      <w:lvlText w:val=""/>
+      <w:lvlJc w:val="left"/>
+      <w:pPr>
+        <w:ind w:left="5040" w:hanging="360"/>
+      </w:pPr>
+      <w:rPr>
+        <w:rFonts w:ascii="Symbol" w:hAnsi="Symbol" w:hint="default"/>
+      </w:rPr>
+    </w:lvl>
+    <w:lvl w:ilvl="7" w:tplc="04070003" w:tentative="1">
+      <w:start w:val="1"/>
+      <w:numFmt w:val="bullet"/>
+      <w:lvlText w:val="o"/>
+      <w:lvlJc w:val="left"/>
+      <w:pPr>
+        <w:ind w:left="5760" w:hanging="360"/>
+      </w:pPr>
+      <w:rPr>
+        <w:rFonts w:ascii="Courier New" w:hAnsi="Courier New" w:cs="Courier New" w:hint="default"/>
+      </w:rPr>
+    </w:lvl>
+    <w:lvl w:ilvl="8" w:tplc="04070005" w:tentative="1">
+      <w:start w:val="1"/>
+      <w:numFmt w:val="bullet"/>
+      <w:lvlText w:val=""/>
+      <w:lvlJc w:val="left"/>
+      <w:pPr>
+        <w:ind w:left="6480" w:hanging="360"/>
+      </w:pPr>
+      <w:rPr>
+        <w:rFonts w:ascii="Wingdings" w:hAnsi="Wingdings" w:hint="default"/>
+      </w:rPr>
+    </w:lvl>
+  </w:abstractNum>
+  <w:abstractNum w:abstractNumId="2" w15:restartNumberingAfterBreak="0">
+    <w:nsid w:val="205D4333"/>
+    <w:multiLevelType w:val="hybridMultilevel"/>
+    <w:tmpl w:val="28605132"/>
+    <w:lvl w:ilvl="0" w:tplc="E5B04E74">
+      <w:numFmt w:val="bullet"/>
+      <w:lvlText w:val="-"/>
+      <w:lvlJc w:val="left"/>
+      <w:pPr>
+        <w:ind w:left="720" w:hanging="360"/>
+      </w:pPr>
+      <w:rPr>
+        <w:rFonts w:ascii="Calibri" w:eastAsiaTheme="minorHAnsi" w:hAnsi="Calibri" w:cs="Calibri" w:hint="default"/>
+      </w:rPr>
+    </w:lvl>
+    <w:lvl w:ilvl="1" w:tplc="04070003" w:tentative="1">
+      <w:start w:val="1"/>
+      <w:numFmt w:val="bullet"/>
+      <w:lvlText w:val="o"/>
+      <w:lvlJc w:val="left"/>
+      <w:pPr>
+        <w:ind w:left="1440" w:hanging="360"/>
+      </w:pPr>
+      <w:rPr>
+        <w:rFonts w:ascii="Courier New" w:hAnsi="Courier New" w:cs="Courier New" w:hint="default"/>
+      </w:rPr>
+    </w:lvl>
+    <w:lvl w:ilvl="2" w:tplc="04070005" w:tentative="1">
+      <w:start w:val="1"/>
+      <w:numFmt w:val="bullet"/>
+      <w:lvlText w:val=""/>
+      <w:lvlJc w:val="left"/>
+      <w:pPr>
+        <w:ind w:left="2160" w:hanging="360"/>
+      </w:pPr>
+      <w:rPr>
+        <w:rFonts w:ascii="Wingdings" w:hAnsi="Wingdings" w:hint="default"/>
+      </w:rPr>
+    </w:lvl>
+    <w:lvl w:ilvl="3" w:tplc="04070001" w:tentative="1">
+      <w:start w:val="1"/>
+      <w:numFmt w:val="bullet"/>
+      <w:lvlText w:val=""/>
+      <w:lvlJc w:val="left"/>
+      <w:pPr>
+        <w:ind w:left="2880" w:hanging="360"/>
+      </w:pPr>
+      <w:rPr>
+        <w:rFonts w:ascii="Symbol" w:hAnsi="Symbol" w:hint="default"/>
+      </w:rPr>
+    </w:lvl>
+    <w:lvl w:ilvl="4" w:tplc="04070003" w:tentative="1">
+      <w:start w:val="1"/>
+      <w:numFmt w:val="bullet"/>
+      <w:lvlText w:val="o"/>
+      <w:lvlJc w:val="left"/>
+      <w:pPr>
+        <w:ind w:left="3600" w:hanging="360"/>
+      </w:pPr>
+      <w:rPr>
+        <w:rFonts w:ascii="Courier New" w:hAnsi="Courier New" w:cs="Courier New" w:hint="default"/>
+      </w:rPr>
+    </w:lvl>
+    <w:lvl w:ilvl="5" w:tplc="04070005" w:tentative="1">
+      <w:start w:val="1"/>
+      <w:numFmt w:val="bullet"/>
+      <w:lvlText w:val=""/>
+      <w:lvlJc w:val="left"/>
+      <w:pPr>
+        <w:ind w:left="4320" w:hanging="360"/>
+      </w:pPr>
+      <w:rPr>
+        <w:rFonts w:ascii="Wingdings" w:hAnsi="Wingdings" w:hint="default"/>
+      </w:rPr>
+    </w:lvl>
+    <w:lvl w:ilvl="6" w:tplc="04070001" w:tentative="1">
+      <w:start w:val="1"/>
+      <w:numFmt w:val="bullet"/>
+      <w:lvlText w:val=""/>
+      <w:lvlJc w:val="left"/>
+      <w:pPr>
+        <w:ind w:left="5040" w:hanging="360"/>
+      </w:pPr>
+      <w:rPr>
+        <w:rFonts w:ascii="Symbol" w:hAnsi="Symbol" w:hint="default"/>
+      </w:rPr>
+    </w:lvl>
+    <w:lvl w:ilvl="7" w:tplc="04070003" w:tentative="1">
+      <w:start w:val="1"/>
+      <w:numFmt w:val="bullet"/>
+      <w:lvlText w:val="o"/>
+      <w:lvlJc w:val="left"/>
+      <w:pPr>
+        <w:ind w:left="5760" w:hanging="360"/>
+      </w:pPr>
+      <w:rPr>
+        <w:rFonts w:ascii="Courier New" w:hAnsi="Courier New" w:cs="Courier New" w:hint="default"/>
+      </w:rPr>
+    </w:lvl>
+    <w:lvl w:ilvl="8" w:tplc="04070005" w:tentative="1">
+      <w:start w:val="1"/>
+      <w:numFmt w:val="bullet"/>
+      <w:lvlText w:val=""/>
+      <w:lvlJc w:val="left"/>
+      <w:pPr>
+        <w:ind w:left="6480" w:hanging="360"/>
+      </w:pPr>
+      <w:rPr>
+        <w:rFonts w:ascii="Wingdings" w:hAnsi="Wingdings" w:hint="default"/>
+      </w:rPr>
+    </w:lvl>
+  </w:abstractNum>
+  <w:abstractNum w:abstractNumId="3" w15:restartNumberingAfterBreak="0">
     <w:nsid w:val="2F076AC6"/>
     <w:multiLevelType w:val="hybridMultilevel"/>
     <w:tmpl w:val="275C6D4A"/>
@@ -348,7 +1830,119 @@
       </w:rPr>
     </w:lvl>
   </w:abstractNum>
-  <w:abstractNum w:abstractNumId="1" w15:restartNumberingAfterBreak="0">
+  <w:abstractNum w:abstractNumId="4" w15:restartNumberingAfterBreak="0">
+    <w:nsid w:val="32D4327E"/>
+    <w:multiLevelType w:val="hybridMultilevel"/>
+    <w:tmpl w:val="7230FC12"/>
+    <w:lvl w:ilvl="0" w:tplc="D274439E">
+      <w:numFmt w:val="bullet"/>
+      <w:lvlText w:val="-"/>
+      <w:lvlJc w:val="left"/>
+      <w:pPr>
+        <w:ind w:left="720" w:hanging="360"/>
+      </w:pPr>
+      <w:rPr>
+        <w:rFonts w:ascii="Calibri" w:eastAsiaTheme="minorHAnsi" w:hAnsi="Calibri" w:cs="Calibri" w:hint="default"/>
+      </w:rPr>
+    </w:lvl>
+    <w:lvl w:ilvl="1" w:tplc="04070003" w:tentative="1">
+      <w:start w:val="1"/>
+      <w:numFmt w:val="bullet"/>
+      <w:lvlText w:val="o"/>
+      <w:lvlJc w:val="left"/>
+      <w:pPr>
+        <w:ind w:left="1440" w:hanging="360"/>
+      </w:pPr>
+      <w:rPr>
+        <w:rFonts w:ascii="Courier New" w:hAnsi="Courier New" w:cs="Courier New" w:hint="default"/>
+      </w:rPr>
+    </w:lvl>
+    <w:lvl w:ilvl="2" w:tplc="04070005" w:tentative="1">
+      <w:start w:val="1"/>
+      <w:numFmt w:val="bullet"/>
+      <w:lvlText w:val=""/>
+      <w:lvlJc w:val="left"/>
+      <w:pPr>
+        <w:ind w:left="2160" w:hanging="360"/>
+      </w:pPr>
+      <w:rPr>
+        <w:rFonts w:ascii="Wingdings" w:hAnsi="Wingdings" w:hint="default"/>
+      </w:rPr>
+    </w:lvl>
+    <w:lvl w:ilvl="3" w:tplc="04070001" w:tentative="1">
+      <w:start w:val="1"/>
+      <w:numFmt w:val="bullet"/>
+      <w:lvlText w:val=""/>
+      <w:lvlJc w:val="left"/>
+      <w:pPr>
+        <w:ind w:left="2880" w:hanging="360"/>
+      </w:pPr>
+      <w:rPr>
+        <w:rFonts w:ascii="Symbol" w:hAnsi="Symbol" w:hint="default"/>
+      </w:rPr>
+    </w:lvl>
+    <w:lvl w:ilvl="4" w:tplc="04070003" w:tentative="1">
+      <w:start w:val="1"/>
+      <w:numFmt w:val="bullet"/>
+      <w:lvlText w:val="o"/>
+      <w:lvlJc w:val="left"/>
+      <w:pPr>
+        <w:ind w:left="3600" w:hanging="360"/>
+      </w:pPr>
+      <w:rPr>
+        <w:rFonts w:ascii="Courier New" w:hAnsi="Courier New" w:cs="Courier New" w:hint="default"/>
+      </w:rPr>
+    </w:lvl>
+    <w:lvl w:ilvl="5" w:tplc="04070005" w:tentative="1">
+      <w:start w:val="1"/>
+      <w:numFmt w:val="bullet"/>
+      <w:lvlText w:val=""/>
+      <w:lvlJc w:val="left"/>
+      <w:pPr>
+        <w:ind w:left="4320" w:hanging="360"/>
+      </w:pPr>
+      <w:rPr>
+        <w:rFonts w:ascii="Wingdings" w:hAnsi="Wingdings" w:hint="default"/>
+      </w:rPr>
+    </w:lvl>
+    <w:lvl w:ilvl="6" w:tplc="04070001" w:tentative="1">
+      <w:start w:val="1"/>
+      <w:numFmt w:val="bullet"/>
+      <w:lvlText w:val=""/>
+      <w:lvlJc w:val="left"/>
+      <w:pPr>
+        <w:ind w:left="5040" w:hanging="360"/>
+      </w:pPr>
+      <w:rPr>
+        <w:rFonts w:ascii="Symbol" w:hAnsi="Symbol" w:hint="default"/>
+      </w:rPr>
+    </w:lvl>
+    <w:lvl w:ilvl="7" w:tplc="04070003" w:tentative="1">
+      <w:start w:val="1"/>
+      <w:numFmt w:val="bullet"/>
+      <w:lvlText w:val="o"/>
+      <w:lvlJc w:val="left"/>
+      <w:pPr>
+        <w:ind w:left="5760" w:hanging="360"/>
+      </w:pPr>
+      <w:rPr>
+        <w:rFonts w:ascii="Courier New" w:hAnsi="Courier New" w:cs="Courier New" w:hint="default"/>
+      </w:rPr>
+    </w:lvl>
+    <w:lvl w:ilvl="8" w:tplc="04070005" w:tentative="1">
+      <w:start w:val="1"/>
+      <w:numFmt w:val="bullet"/>
+      <w:lvlText w:val=""/>
+      <w:lvlJc w:val="left"/>
+      <w:pPr>
+        <w:ind w:left="6480" w:hanging="360"/>
+      </w:pPr>
+      <w:rPr>
+        <w:rFonts w:ascii="Wingdings" w:hAnsi="Wingdings" w:hint="default"/>
+      </w:rPr>
+    </w:lvl>
+  </w:abstractNum>
+  <w:abstractNum w:abstractNumId="5" w15:restartNumberingAfterBreak="0">
     <w:nsid w:val="46E571A0"/>
     <w:multiLevelType w:val="hybridMultilevel"/>
     <w:tmpl w:val="503A23EA"/>
@@ -460,7 +2054,7 @@
       </w:rPr>
     </w:lvl>
   </w:abstractNum>
-  <w:abstractNum w:abstractNumId="2" w15:restartNumberingAfterBreak="0">
+  <w:abstractNum w:abstractNumId="6" w15:restartNumberingAfterBreak="0">
     <w:nsid w:val="59025A16"/>
     <w:multiLevelType w:val="hybridMultilevel"/>
     <w:tmpl w:val="D8C832CE"/>
@@ -573,13 +2167,25 @@
     </w:lvl>
   </w:abstractNum>
   <w:num w:numId="1">
+    <w:abstractNumId w:val="5"/>
+  </w:num>
+  <w:num w:numId="2">
+    <w:abstractNumId w:val="3"/>
+  </w:num>
+  <w:num w:numId="3">
+    <w:abstractNumId w:val="6"/>
+  </w:num>
+  <w:num w:numId="4">
     <w:abstractNumId w:val="1"/>
   </w:num>
-  <w:num w:numId="2">
+  <w:num w:numId="5">
+    <w:abstractNumId w:val="2"/>
+  </w:num>
+  <w:num w:numId="6">
+    <w:abstractNumId w:val="4"/>
+  </w:num>
+  <w:num w:numId="7">
     <w:abstractNumId w:val="0"/>
-  </w:num>
-  <w:num w:numId="3">
-    <w:abstractNumId w:val="2"/>
   </w:num>
 </w:numbering>
 </file>
@@ -982,6 +2588,7 @@
   <w:style w:type="paragraph" w:default="1" w:styleId="Standard">
     <w:name w:val="Normal"/>
     <w:qFormat/>
+    <w:rsid w:val="00235DFF"/>
   </w:style>
   <w:style w:type="paragraph" w:styleId="berschrift1">
     <w:name w:val="heading 1"/>
@@ -1026,10 +2633,31 @@
       <w:szCs w:val="26"/>
     </w:rPr>
   </w:style>
+  <w:style w:type="paragraph" w:styleId="berschrift3">
+    <w:name w:val="heading 3"/>
+    <w:basedOn w:val="Standard"/>
+    <w:next w:val="Standard"/>
+    <w:link w:val="berschrift3Zchn"/>
+    <w:uiPriority w:val="9"/>
+    <w:unhideWhenUsed/>
+    <w:qFormat/>
+    <w:rsid w:val="00B102EC"/>
+    <w:pPr>
+      <w:keepNext/>
+      <w:keepLines/>
+      <w:spacing w:before="40" w:after="0"/>
+      <w:outlineLvl w:val="2"/>
+    </w:pPr>
+    <w:rPr>
+      <w:rFonts w:asciiTheme="majorHAnsi" w:eastAsiaTheme="majorEastAsia" w:hAnsiTheme="majorHAnsi" w:cstheme="majorBidi"/>
+      <w:color w:val="1F3763" w:themeColor="accent1" w:themeShade="7F"/>
+      <w:sz w:val="24"/>
+      <w:szCs w:val="24"/>
+    </w:rPr>
+  </w:style>
   <w:style w:type="character" w:default="1" w:styleId="Absatz-Standardschriftart">
     <w:name w:val="Default Paragraph Font"/>
     <w:uiPriority w:val="1"/>
-    <w:semiHidden/>
     <w:unhideWhenUsed/>
   </w:style>
   <w:style w:type="table" w:default="1" w:styleId="NormaleTabelle">
@@ -1133,6 +2761,87 @@
       <w:ind w:left="720"/>
       <w:contextualSpacing/>
     </w:pPr>
+  </w:style>
+  <w:style w:type="character" w:customStyle="1" w:styleId="berschrift3Zchn">
+    <w:name w:val="Überschrift 3 Zchn"/>
+    <w:basedOn w:val="Absatz-Standardschriftart"/>
+    <w:link w:val="berschrift3"/>
+    <w:uiPriority w:val="9"/>
+    <w:rsid w:val="00B102EC"/>
+    <w:rPr>
+      <w:rFonts w:asciiTheme="majorHAnsi" w:eastAsiaTheme="majorEastAsia" w:hAnsiTheme="majorHAnsi" w:cstheme="majorBidi"/>
+      <w:color w:val="1F3763" w:themeColor="accent1" w:themeShade="7F"/>
+      <w:sz w:val="24"/>
+      <w:szCs w:val="24"/>
+    </w:rPr>
+  </w:style>
+  <w:style w:type="character" w:styleId="Kommentarzeichen">
+    <w:name w:val="annotation reference"/>
+    <w:basedOn w:val="Absatz-Standardschriftart"/>
+    <w:uiPriority w:val="99"/>
+    <w:semiHidden/>
+    <w:unhideWhenUsed/>
+    <w:rsid w:val="00CF2C1B"/>
+    <w:rPr>
+      <w:sz w:val="16"/>
+      <w:szCs w:val="16"/>
+    </w:rPr>
+  </w:style>
+  <w:style w:type="paragraph" w:styleId="Kommentartext">
+    <w:name w:val="annotation text"/>
+    <w:basedOn w:val="Standard"/>
+    <w:link w:val="KommentartextZchn"/>
+    <w:uiPriority w:val="99"/>
+    <w:semiHidden/>
+    <w:unhideWhenUsed/>
+    <w:rsid w:val="00CF2C1B"/>
+    <w:pPr>
+      <w:spacing w:line="240" w:lineRule="auto"/>
+    </w:pPr>
+    <w:rPr>
+      <w:sz w:val="20"/>
+      <w:szCs w:val="20"/>
+    </w:rPr>
+  </w:style>
+  <w:style w:type="character" w:customStyle="1" w:styleId="KommentartextZchn">
+    <w:name w:val="Kommentartext Zchn"/>
+    <w:basedOn w:val="Absatz-Standardschriftart"/>
+    <w:link w:val="Kommentartext"/>
+    <w:uiPriority w:val="99"/>
+    <w:semiHidden/>
+    <w:rsid w:val="00CF2C1B"/>
+    <w:rPr>
+      <w:sz w:val="20"/>
+      <w:szCs w:val="20"/>
+    </w:rPr>
+  </w:style>
+  <w:style w:type="paragraph" w:styleId="Kommentarthema">
+    <w:name w:val="annotation subject"/>
+    <w:basedOn w:val="Kommentartext"/>
+    <w:next w:val="Kommentartext"/>
+    <w:link w:val="KommentarthemaZchn"/>
+    <w:uiPriority w:val="99"/>
+    <w:semiHidden/>
+    <w:unhideWhenUsed/>
+    <w:rsid w:val="00CF2C1B"/>
+    <w:rPr>
+      <w:b/>
+      <w:bCs/>
+    </w:rPr>
+  </w:style>
+  <w:style w:type="character" w:customStyle="1" w:styleId="KommentarthemaZchn">
+    <w:name w:val="Kommentarthema Zchn"/>
+    <w:basedOn w:val="KommentartextZchn"/>
+    <w:link w:val="Kommentarthema"/>
+    <w:uiPriority w:val="99"/>
+    <w:semiHidden/>
+    <w:rsid w:val="00CF2C1B"/>
+    <w:rPr>
+      <w:b/>
+      <w:bCs/>
+      <w:sz w:val="20"/>
+      <w:szCs w:val="20"/>
+    </w:rPr>
   </w:style>
 </w:styles>
 </file>

--- a/story/Story.docx
+++ b/story/Story.docx
@@ -5,26 +5,47 @@
     <w:p>
       <w:pPr>
         <w:pStyle w:val="berschrift1"/>
-      </w:pPr>
-      <w:r>
+        <w:rPr>
+          <w:lang w:val="en-US"/>
+        </w:rPr>
+      </w:pPr>
+      <w:r>
+        <w:rPr>
+          <w:lang w:val="en-US"/>
+        </w:rPr>
         <w:t>Start</w:t>
       </w:r>
       <w:r>
+        <w:rPr>
+          <w:lang w:val="en-US"/>
+        </w:rPr>
         <w:t>:</w:t>
       </w:r>
     </w:p>
     <w:p>
+      <w:pPr>
+        <w:rPr>
+          <w:lang w:val="en-US"/>
+        </w:rPr>
+      </w:pPr>
       <w:proofErr w:type="spellStart"/>
       <w:r>
+        <w:rPr>
+          <w:lang w:val="en-US"/>
+        </w:rPr>
         <w:t>AlwaysGive</w:t>
       </w:r>
       <w:proofErr w:type="spellEnd"/>
       <w:r>
+        <w:rPr>
+          <w:lang w:val="en-US"/>
+        </w:rPr>
         <w:t xml:space="preserve"> = </w:t>
       </w:r>
       <w:r>
         <w:rPr>
           <w:highlight w:val="yellow"/>
+          <w:lang w:val="en-US"/>
         </w:rPr>
         <w:t>………</w:t>
       </w:r>
@@ -33,6 +54,7 @@
       <w:r>
         <w:rPr>
           <w:highlight w:val="yellow"/>
+          <w:lang w:val="en-US"/>
         </w:rPr>
         <w:t xml:space="preserve">Hey, ich bin </w:t>
       </w:r>
@@ -41,6 +63,7 @@
         <w:rPr>
           <w:highlight w:val="yellow"/>
           <w:u w:val="single"/>
+          <w:lang w:val="en-US"/>
         </w:rPr>
         <w:t>AlwaysGive</w:t>
       </w:r>
@@ -48,8 +71,15 @@
       <w:r>
         <w:rPr>
           <w:highlight w:val="yellow"/>
-        </w:rPr>
-        <w:t>. Du scheinst neu in der Stadt zu sein.</w:t>
+          <w:lang w:val="en-US"/>
+        </w:rPr>
+        <w:t xml:space="preserve">. </w:t>
+      </w:r>
+      <w:r>
+        <w:rPr>
+          <w:highlight w:val="yellow"/>
+        </w:rPr>
+        <w:t>Du scheinst neu in der Stadt zu sein.</w:t>
       </w:r>
     </w:p>
     <w:p>
@@ -192,43 +222,39 @@
       <w:pPr>
         <w:rPr>
           <w:u w:val="single"/>
+          <w:lang w:val="en-US"/>
         </w:rPr>
       </w:pPr>
       <w:r>
         <w:rPr>
           <w:u w:val="single"/>
-        </w:rPr>
-        <w:t xml:space="preserve">Fight </w:t>
+          <w:lang w:val="en-US"/>
+        </w:rPr>
+        <w:t xml:space="preserve">Fight vs </w:t>
       </w:r>
       <w:proofErr w:type="spellStart"/>
       <w:r>
         <w:rPr>
           <w:u w:val="single"/>
-        </w:rPr>
-        <w:t>vs</w:t>
+          <w:lang w:val="en-US"/>
+        </w:rPr>
+        <w:t>AlwaysGive</w:t>
       </w:r>
       <w:proofErr w:type="spellEnd"/>
-      <w:r>
-        <w:rPr>
-          <w:u w:val="single"/>
-        </w:rPr>
-        <w:t xml:space="preserve"> </w:t>
-      </w:r>
-      <w:proofErr w:type="spellStart"/>
-      <w:r>
-        <w:rPr>
-          <w:u w:val="single"/>
-        </w:rPr>
-        <w:t>AlwaysGive</w:t>
-      </w:r>
-      <w:proofErr w:type="spellEnd"/>
     </w:p>
     <w:p>
       <w:r>
         <w:rPr>
           <w:highlight w:val="yellow"/>
-        </w:rPr>
-        <w:t xml:space="preserve">Nun gut. Ich bin nicht die beste in diesem Spiel. Aber du kannst ja mal gegen </w:t>
+          <w:lang w:val="en-US"/>
+        </w:rPr>
+        <w:t xml:space="preserve">Nun gut. </w:t>
+      </w:r>
+      <w:r>
+        <w:rPr>
+          <w:highlight w:val="yellow"/>
+        </w:rPr>
+        <w:t xml:space="preserve">Ich bin nicht die beste in diesem Spiel. Aber du kannst ja mal gegen </w:t>
       </w:r>
       <w:r>
         <w:rPr>
@@ -505,6 +531,7 @@
       </w:pPr>
       <w:proofErr w:type="spellStart"/>
       <w:r>
+        <w:lastRenderedPageBreak/>
         <w:t>Ups</w:t>
       </w:r>
       <w:proofErr w:type="spellEnd"/>
@@ -1102,6 +1129,7 @@
         <w:pStyle w:val="berschrift3"/>
       </w:pPr>
       <w:r>
+        <w:lastRenderedPageBreak/>
         <w:t>HG:</w:t>
       </w:r>
     </w:p>
@@ -1122,10 +1150,7 @@
       </w:r>
       <w:proofErr w:type="gramEnd"/>
       <w:r>
-        <w:t xml:space="preserve"> noch</w:t>
-      </w:r>
-      <w:r>
-        <w:t xml:space="preserve"> da</w:t>
+        <w:t xml:space="preserve"> noch da</w:t>
       </w:r>
     </w:p>
     <w:p>
@@ -1278,8 +1303,96 @@
         <w:t>Es wird keine Gnade geben!</w:t>
       </w:r>
     </w:p>
+    <w:p/>
+    <w:p/>
+    <w:p>
+      <w:pPr>
+        <w:pStyle w:val="berschrift2"/>
+      </w:pPr>
+      <w:r>
+        <w:t>Story Zusammenfassung:</w:t>
+      </w:r>
+    </w:p>
+    <w:p>
+      <w:r>
+        <w:t xml:space="preserve">In der Story geht es um einen Zwiespalt in der Stadt. Die Fronten sind verschärft. Die reichen haben alles Geld doch geben den Armen nichts ab. Doch es gibt eine Chance. Sie sind süchtig nach </w:t>
+      </w:r>
+      <w:proofErr w:type="spellStart"/>
+      <w:r>
+        <w:t>Scral</w:t>
+      </w:r>
+      <w:proofErr w:type="spellEnd"/>
+      <w:r>
+        <w:t>. Dein Ziel ist es ihnen so viel Geld wie möglich abzunehmen, um das Gleichgewicht in der Stadt wieder herzustellen. Viel Glück.</w:t>
+      </w:r>
+    </w:p>
+    <w:p/>
+    <w:p>
+      <w:pPr>
+        <w:pStyle w:val="berschrift1"/>
+      </w:pPr>
+      <w:proofErr w:type="spellStart"/>
+      <w:r>
+        <w:t>Map</w:t>
+      </w:r>
+      <w:proofErr w:type="spellEnd"/>
+      <w:r>
+        <w:t>:</w:t>
+      </w:r>
+    </w:p>
+    <w:p>
+      <w:pPr>
+        <w:pStyle w:val="berschrift1"/>
+      </w:pPr>
+      <w:r>
+        <w:rPr>
+          <w:noProof/>
+        </w:rPr>
+        <w:drawing>
+          <wp:inline distT="0" distB="0" distL="0" distR="0" wp14:anchorId="3DD8EDA5" wp14:editId="4621A703">
+            <wp:extent cx="3127375" cy="2679918"/>
+            <wp:effectExtent l="0" t="0" r="0" b="6350"/>
+            <wp:docPr id="1" name="Grafik 1"/>
+            <wp:cNvGraphicFramePr>
+              <a:graphicFrameLocks xmlns:a="http://schemas.openxmlformats.org/drawingml/2006/main" noChangeAspect="1"/>
+            </wp:cNvGraphicFramePr>
+            <a:graphic xmlns:a="http://schemas.openxmlformats.org/drawingml/2006/main">
+              <a:graphicData uri="http://schemas.openxmlformats.org/drawingml/2006/picture">
+                <pic:pic xmlns:pic="http://schemas.openxmlformats.org/drawingml/2006/picture">
+                  <pic:nvPicPr>
+                    <pic:cNvPr id="1" name=""/>
+                    <pic:cNvPicPr/>
+                  </pic:nvPicPr>
+                  <pic:blipFill>
+                    <a:blip r:embed="rId7"/>
+                    <a:stretch>
+                      <a:fillRect/>
+                    </a:stretch>
+                  </pic:blipFill>
+                  <pic:spPr>
+                    <a:xfrm>
+                      <a:off x="0" y="0"/>
+                      <a:ext cx="3133159" cy="2684874"/>
+                    </a:xfrm>
+                    <a:prstGeom prst="rect">
+                      <a:avLst/>
+                    </a:prstGeom>
+                  </pic:spPr>
+                </pic:pic>
+              </a:graphicData>
+            </a:graphic>
+          </wp:inline>
+        </w:drawing>
+      </w:r>
+      <w:r>
+        <w:rPr>
+          <w:noProof/>
+        </w:rPr>
+        <w:t xml:space="preserve"> </w:t>
+      </w:r>
+    </w:p>
     <w:sectPr>
-      <w:headerReference w:type="default" r:id="rId7"/>
+      <w:headerReference w:type="default" r:id="rId8"/>
       <w:pgSz w:w="11906" w:h="16838"/>
       <w:pgMar w:top="1417" w:right="1417" w:bottom="1134" w:left="1417" w:header="708" w:footer="708" w:gutter="0"/>
       <w:cols w:space="708"/>
@@ -2658,6 +2771,7 @@
   <w:style w:type="character" w:default="1" w:styleId="Absatz-Standardschriftart">
     <w:name w:val="Default Paragraph Font"/>
     <w:uiPriority w:val="1"/>
+    <w:semiHidden/>
     <w:unhideWhenUsed/>
   </w:style>
   <w:style w:type="table" w:default="1" w:styleId="NormaleTabelle">
@@ -2842,6 +2956,15 @@
       <w:sz w:val="20"/>
       <w:szCs w:val="20"/>
     </w:rPr>
+  </w:style>
+  <w:style w:type="paragraph" w:styleId="KeinLeerraum">
+    <w:name w:val="No Spacing"/>
+    <w:uiPriority w:val="1"/>
+    <w:qFormat/>
+    <w:rsid w:val="00AF6224"/>
+    <w:pPr>
+      <w:spacing w:after="0" w:line="240" w:lineRule="auto"/>
+    </w:pPr>
   </w:style>
 </w:styles>
 </file>
